--- a/lab6_workspace/lab6-2023-RunxinXi/Lab6_Preparation_Submission_Template.docx
+++ b/lab6_workspace/lab6-2023-RunxinXi/Lab6_Preparation_Submission_Template.docx
@@ -1,6 +1,6 @@
 
 <file path=word/document.xml><?xml version="1.0" encoding="utf-8"?>
-<w:document xmlns:wpc="http://schemas.microsoft.com/office/word/2010/wordprocessingCanvas" xmlns:cx="http://schemas.microsoft.com/office/drawing/2014/chartex" xmlns:cx1="http://schemas.microsoft.com/office/drawing/2015/9/8/chartex" xmlns:cx2="http://schemas.microsoft.com/office/drawing/2015/10/21/chartex" xmlns:cx3="http://schemas.microsoft.com/office/drawing/2016/5/9/chartex" xmlns:cx4="http://schemas.microsoft.com/office/drawing/2016/5/10/chartex" xmlns:cx5="http://schemas.microsoft.com/office/drawing/2016/5/11/chartex" xmlns:cx6="http://schemas.microsoft.com/office/drawing/2016/5/12/chartex" xmlns:cx7="http://schemas.microsoft.com/office/drawing/2016/5/13/chartex" xmlns:cx8="http://schemas.microsoft.com/office/drawing/2016/5/14/chartex" xmlns:mc="http://schemas.openxmlformats.org/markup-compatibility/2006" xmlns:aink="http://schemas.microsoft.com/office/drawing/2016/ink" xmlns:am3d="http://schemas.microsoft.com/office/drawing/2017/model3d" xmlns:o="urn:schemas-microsoft-com:office:office" xmlns:r="http://schemas.openxmlformats.org/officeDocument/2006/relationships" xmlns:m="http://schemas.openxmlformats.org/officeDocument/2006/math" xmlns:v="urn:schemas-microsoft-com:vml" xmlns:wp14="http://schemas.microsoft.com/office/word/2010/wordprocessingDrawing" xmlns:wp="http://schemas.openxmlformats.org/drawingml/2006/wordprocessingDrawing" xmlns:w10="urn:schemas-microsoft-com:office:word" xmlns:w="http://schemas.openxmlformats.org/wordprocessingml/2006/main" xmlns:w14="http://schemas.microsoft.com/office/word/2010/wordml" xmlns:w15="http://schemas.microsoft.com/office/word/2012/wordml" xmlns:w16cex="http://schemas.microsoft.com/office/word/2018/wordml/cex" xmlns:w16cid="http://schemas.microsoft.com/office/word/2016/wordml/cid" xmlns:w16="http://schemas.microsoft.com/office/word/2018/wordml" xmlns:w16sdtdh="http://schemas.microsoft.com/office/word/2020/wordml/sdtdatahash" xmlns:w16se="http://schemas.microsoft.com/office/word/2015/wordml/symex" xmlns:wpg="http://schemas.microsoft.com/office/word/2010/wordprocessingGroup" xmlns:wpi="http://schemas.microsoft.com/office/word/2010/wordprocessingInk" xmlns:wne="http://schemas.microsoft.com/office/word/2006/wordml" xmlns:wps="http://schemas.microsoft.com/office/word/2010/wordprocessingShape" mc:Ignorable="w14 w15 w16se w16cid w16 w16cex w16sdtdh wp14">
+<w:document xmlns:wpc="http://schemas.microsoft.com/office/word/2010/wordprocessingCanvas" xmlns:cx="http://schemas.microsoft.com/office/drawing/2014/chartex" xmlns:cx1="http://schemas.microsoft.com/office/drawing/2015/9/8/chartex" xmlns:cx2="http://schemas.microsoft.com/office/drawing/2015/10/21/chartex" xmlns:cx3="http://schemas.microsoft.com/office/drawing/2016/5/9/chartex" xmlns:cx4="http://schemas.microsoft.com/office/drawing/2016/5/10/chartex" xmlns:cx5="http://schemas.microsoft.com/office/drawing/2016/5/11/chartex" xmlns:cx6="http://schemas.microsoft.com/office/drawing/2016/5/12/chartex" xmlns:cx7="http://schemas.microsoft.com/office/drawing/2016/5/13/chartex" xmlns:cx8="http://schemas.microsoft.com/office/drawing/2016/5/14/chartex" xmlns:mc="http://schemas.openxmlformats.org/markup-compatibility/2006" xmlns:aink="http://schemas.microsoft.com/office/drawing/2016/ink" xmlns:am3d="http://schemas.microsoft.com/office/drawing/2017/model3d" xmlns:o="urn:schemas-microsoft-com:office:office" xmlns:r="http://schemas.openxmlformats.org/officeDocument/2006/relationships" xmlns:m="http://schemas.openxmlformats.org/officeDocument/2006/math" xmlns:v="urn:schemas-microsoft-com:vml" xmlns:wp14="http://schemas.microsoft.com/office/word/2010/wordprocessingDrawing" xmlns:wp="http://schemas.openxmlformats.org/drawingml/2006/wordprocessingDrawing" xmlns:w10="urn:schemas-microsoft-com:office:word" xmlns:w="http://schemas.openxmlformats.org/wordprocessingml/2006/main" xmlns:w14="http://schemas.microsoft.com/office/word/2010/wordml" xmlns:w15="http://schemas.microsoft.com/office/word/2012/wordml" xmlns:w16cid="http://schemas.microsoft.com/office/word/2016/wordml/cid" xmlns:w16se="http://schemas.microsoft.com/office/word/2015/wordml/symex" xmlns:wpg="http://schemas.microsoft.com/office/word/2010/wordprocessingGroup" xmlns:wpi="http://schemas.microsoft.com/office/word/2010/wordprocessingInk" xmlns:wne="http://schemas.microsoft.com/office/word/2006/wordml" xmlns:wps="http://schemas.microsoft.com/office/word/2010/wordprocessingShape" mc:Ignorable="w14 w15 w16se w16cid wp14">
   <w:body>
     <w:p>
       <w:pPr>
@@ -390,13 +390,41 @@
         <w:rPr>
           <w:lang w:val="en-US"/>
         </w:rPr>
-        <w:t xml:space="preserve">for each Qn one of the following </w:t>
-      </w:r>
-      <w:r>
-        <w:rPr>
-          <w:lang w:val="en-US"/>
-        </w:rPr>
-        <w:t xml:space="preserve">“Answer to Qn is </w:t>
+        <w:t xml:space="preserve">for each </w:t>
+      </w:r>
+      <w:proofErr w:type="spellStart"/>
+      <w:r>
+        <w:rPr>
+          <w:lang w:val="en-US"/>
+        </w:rPr>
+        <w:t>Qn</w:t>
+      </w:r>
+      <w:proofErr w:type="spellEnd"/>
+      <w:r>
+        <w:rPr>
+          <w:lang w:val="en-US"/>
+        </w:rPr>
+        <w:t xml:space="preserve"> one of the following </w:t>
+      </w:r>
+      <w:r>
+        <w:rPr>
+          <w:lang w:val="en-US"/>
+        </w:rPr>
+        <w:t xml:space="preserve">“Answer to </w:t>
+      </w:r>
+      <w:proofErr w:type="spellStart"/>
+      <w:r>
+        <w:rPr>
+          <w:lang w:val="en-US"/>
+        </w:rPr>
+        <w:t>Qn</w:t>
+      </w:r>
+      <w:proofErr w:type="spellEnd"/>
+      <w:r>
+        <w:rPr>
+          <w:lang w:val="en-US"/>
+        </w:rPr>
+        <w:t xml:space="preserve"> is </w:t>
       </w:r>
       <w:r>
         <w:rPr>
@@ -414,7 +442,21 @@
         <w:rPr>
           <w:lang w:val="en-US"/>
         </w:rPr>
-        <w:t xml:space="preserve">“Answer to Qn is </w:t>
+        <w:t xml:space="preserve">“Answer to </w:t>
+      </w:r>
+      <w:proofErr w:type="spellStart"/>
+      <w:r>
+        <w:rPr>
+          <w:lang w:val="en-US"/>
+        </w:rPr>
+        <w:t>Qn</w:t>
+      </w:r>
+      <w:proofErr w:type="spellEnd"/>
+      <w:r>
+        <w:rPr>
+          <w:lang w:val="en-US"/>
+        </w:rPr>
+        <w:t xml:space="preserve"> is </w:t>
       </w:r>
       <w:r>
         <w:rPr>
@@ -438,7 +480,21 @@
         <w:rPr>
           <w:lang w:val="en-US"/>
         </w:rPr>
-        <w:t xml:space="preserve">“Answer to Qn is </w:t>
+        <w:t xml:space="preserve">“Answer to </w:t>
+      </w:r>
+      <w:proofErr w:type="spellStart"/>
+      <w:r>
+        <w:rPr>
+          <w:lang w:val="en-US"/>
+        </w:rPr>
+        <w:t>Qn</w:t>
+      </w:r>
+      <w:proofErr w:type="spellEnd"/>
+      <w:r>
+        <w:rPr>
+          <w:lang w:val="en-US"/>
+        </w:rPr>
+        <w:t xml:space="preserve"> is </w:t>
       </w:r>
       <w:r>
         <w:rPr>
@@ -499,7 +555,21 @@
         <w:rPr>
           <w:lang w:val="en-US"/>
         </w:rPr>
-        <w:t xml:space="preserve">It is NOT ACCEPTABLE to submit more than one answer per commit+push, you must use </w:t>
+        <w:t xml:space="preserve">It is NOT ACCEPTABLE to submit more than one answer per </w:t>
+      </w:r>
+      <w:proofErr w:type="spellStart"/>
+      <w:r>
+        <w:rPr>
+          <w:lang w:val="en-US"/>
+        </w:rPr>
+        <w:t>commit+push</w:t>
+      </w:r>
+      <w:proofErr w:type="spellEnd"/>
+      <w:r>
+        <w:rPr>
+          <w:lang w:val="en-US"/>
+        </w:rPr>
+        <w:t xml:space="preserve">, you must use </w:t>
       </w:r>
       <w:r>
         <w:rPr>
@@ -511,7 +581,21 @@
         <w:rPr>
           <w:lang w:val="en-US"/>
         </w:rPr>
-        <w:t>separate commit+push for each answer. You can</w:t>
+        <w:t xml:space="preserve">separate </w:t>
+      </w:r>
+      <w:proofErr w:type="spellStart"/>
+      <w:r>
+        <w:rPr>
+          <w:lang w:val="en-US"/>
+        </w:rPr>
+        <w:t>commit+push</w:t>
+      </w:r>
+      <w:proofErr w:type="spellEnd"/>
+      <w:r>
+        <w:rPr>
+          <w:lang w:val="en-US"/>
+        </w:rPr>
+        <w:t xml:space="preserve"> for each answer. You can</w:t>
       </w:r>
       <w:r>
         <w:rPr>
@@ -523,7 +607,21 @@
         <w:rPr>
           <w:lang w:val="en-US"/>
         </w:rPr>
-        <w:t xml:space="preserve"> commit+push more often than that</w:t>
+        <w:t xml:space="preserve"> </w:t>
+      </w:r>
+      <w:proofErr w:type="spellStart"/>
+      <w:r>
+        <w:rPr>
+          <w:lang w:val="en-US"/>
+        </w:rPr>
+        <w:t>commit+push</w:t>
+      </w:r>
+      <w:proofErr w:type="spellEnd"/>
+      <w:r>
+        <w:rPr>
+          <w:lang w:val="en-US"/>
+        </w:rPr>
+        <w:t xml:space="preserve"> more often than that</w:t>
       </w:r>
       <w:r>
         <w:rPr>
@@ -703,6 +801,12 @@
                 <w:lang w:val="en-US"/>
               </w:rPr>
             </w:pPr>
+            <w:r>
+              <w:rPr>
+                <w:lang w:val="en-US"/>
+              </w:rPr>
+              <w:t>C</w:t>
+            </w:r>
           </w:p>
         </w:tc>
       </w:tr>
@@ -886,7 +990,7 @@
 </file>
 
 <file path=word/endnotes.xml><?xml version="1.0" encoding="utf-8"?>
-<w:endnotes xmlns:wpc="http://schemas.microsoft.com/office/word/2010/wordprocessingCanvas" xmlns:cx="http://schemas.microsoft.com/office/drawing/2014/chartex" xmlns:cx1="http://schemas.microsoft.com/office/drawing/2015/9/8/chartex" xmlns:cx2="http://schemas.microsoft.com/office/drawing/2015/10/21/chartex" xmlns:cx3="http://schemas.microsoft.com/office/drawing/2016/5/9/chartex" xmlns:cx4="http://schemas.microsoft.com/office/drawing/2016/5/10/chartex" xmlns:cx5="http://schemas.microsoft.com/office/drawing/2016/5/11/chartex" xmlns:cx6="http://schemas.microsoft.com/office/drawing/2016/5/12/chartex" xmlns:cx7="http://schemas.microsoft.com/office/drawing/2016/5/13/chartex" xmlns:cx8="http://schemas.microsoft.com/office/drawing/2016/5/14/chartex" xmlns:mc="http://schemas.openxmlformats.org/markup-compatibility/2006" xmlns:aink="http://schemas.microsoft.com/office/drawing/2016/ink" xmlns:am3d="http://schemas.microsoft.com/office/drawing/2017/model3d" xmlns:o="urn:schemas-microsoft-com:office:office" xmlns:r="http://schemas.openxmlformats.org/officeDocument/2006/relationships" xmlns:m="http://schemas.openxmlformats.org/officeDocument/2006/math" xmlns:v="urn:schemas-microsoft-com:vml" xmlns:wp14="http://schemas.microsoft.com/office/word/2010/wordprocessingDrawing" xmlns:wp="http://schemas.openxmlformats.org/drawingml/2006/wordprocessingDrawing" xmlns:w10="urn:schemas-microsoft-com:office:word" xmlns:w="http://schemas.openxmlformats.org/wordprocessingml/2006/main" xmlns:w14="http://schemas.microsoft.com/office/word/2010/wordml" xmlns:w15="http://schemas.microsoft.com/office/word/2012/wordml" xmlns:w16cex="http://schemas.microsoft.com/office/word/2018/wordml/cex" xmlns:w16cid="http://schemas.microsoft.com/office/word/2016/wordml/cid" xmlns:w16="http://schemas.microsoft.com/office/word/2018/wordml" xmlns:w16sdtdh="http://schemas.microsoft.com/office/word/2020/wordml/sdtdatahash" xmlns:w16se="http://schemas.microsoft.com/office/word/2015/wordml/symex" xmlns:wpg="http://schemas.microsoft.com/office/word/2010/wordprocessingGroup" xmlns:wpi="http://schemas.microsoft.com/office/word/2010/wordprocessingInk" xmlns:wne="http://schemas.microsoft.com/office/word/2006/wordml" xmlns:wps="http://schemas.microsoft.com/office/word/2010/wordprocessingShape" mc:Ignorable="w14 w15 w16se w16cid w16 w16cex w16sdtdh wp14">
+<w:endnotes xmlns:wpc="http://schemas.microsoft.com/office/word/2010/wordprocessingCanvas" xmlns:cx="http://schemas.microsoft.com/office/drawing/2014/chartex" xmlns:cx1="http://schemas.microsoft.com/office/drawing/2015/9/8/chartex" xmlns:cx2="http://schemas.microsoft.com/office/drawing/2015/10/21/chartex" xmlns:cx3="http://schemas.microsoft.com/office/drawing/2016/5/9/chartex" xmlns:cx4="http://schemas.microsoft.com/office/drawing/2016/5/10/chartex" xmlns:cx5="http://schemas.microsoft.com/office/drawing/2016/5/11/chartex" xmlns:cx6="http://schemas.microsoft.com/office/drawing/2016/5/12/chartex" xmlns:cx7="http://schemas.microsoft.com/office/drawing/2016/5/13/chartex" xmlns:cx8="http://schemas.microsoft.com/office/drawing/2016/5/14/chartex" xmlns:mc="http://schemas.openxmlformats.org/markup-compatibility/2006" xmlns:aink="http://schemas.microsoft.com/office/drawing/2016/ink" xmlns:am3d="http://schemas.microsoft.com/office/drawing/2017/model3d" xmlns:o="urn:schemas-microsoft-com:office:office" xmlns:r="http://schemas.openxmlformats.org/officeDocument/2006/relationships" xmlns:m="http://schemas.openxmlformats.org/officeDocument/2006/math" xmlns:v="urn:schemas-microsoft-com:vml" xmlns:wp14="http://schemas.microsoft.com/office/word/2010/wordprocessingDrawing" xmlns:wp="http://schemas.openxmlformats.org/drawingml/2006/wordprocessingDrawing" xmlns:w10="urn:schemas-microsoft-com:office:word" xmlns:w="http://schemas.openxmlformats.org/wordprocessingml/2006/main" xmlns:w14="http://schemas.microsoft.com/office/word/2010/wordml" xmlns:w15="http://schemas.microsoft.com/office/word/2012/wordml" xmlns:w16cid="http://schemas.microsoft.com/office/word/2016/wordml/cid" xmlns:w16se="http://schemas.microsoft.com/office/word/2015/wordml/symex" xmlns:wpg="http://schemas.microsoft.com/office/word/2010/wordprocessingGroup" xmlns:wpi="http://schemas.microsoft.com/office/word/2010/wordprocessingInk" xmlns:wne="http://schemas.microsoft.com/office/word/2006/wordml" xmlns:wps="http://schemas.microsoft.com/office/word/2010/wordprocessingShape" mc:Ignorable="w14 w15 w16se w16cid wp14">
   <w:endnote w:type="separator" w:id="-1">
     <w:p>
       <w:r>
@@ -905,7 +1009,7 @@
 </file>
 
 <file path=word/footer1.xml><?xml version="1.0" encoding="utf-8"?>
-<w:ftr xmlns:wpc="http://schemas.microsoft.com/office/word/2010/wordprocessingCanvas" xmlns:cx="http://schemas.microsoft.com/office/drawing/2014/chartex" xmlns:cx1="http://schemas.microsoft.com/office/drawing/2015/9/8/chartex" xmlns:cx2="http://schemas.microsoft.com/office/drawing/2015/10/21/chartex" xmlns:cx3="http://schemas.microsoft.com/office/drawing/2016/5/9/chartex" xmlns:cx4="http://schemas.microsoft.com/office/drawing/2016/5/10/chartex" xmlns:cx5="http://schemas.microsoft.com/office/drawing/2016/5/11/chartex" xmlns:cx6="http://schemas.microsoft.com/office/drawing/2016/5/12/chartex" xmlns:cx7="http://schemas.microsoft.com/office/drawing/2016/5/13/chartex" xmlns:cx8="http://schemas.microsoft.com/office/drawing/2016/5/14/chartex" xmlns:mc="http://schemas.openxmlformats.org/markup-compatibility/2006" xmlns:aink="http://schemas.microsoft.com/office/drawing/2016/ink" xmlns:am3d="http://schemas.microsoft.com/office/drawing/2017/model3d" xmlns:o="urn:schemas-microsoft-com:office:office" xmlns:r="http://schemas.openxmlformats.org/officeDocument/2006/relationships" xmlns:m="http://schemas.openxmlformats.org/officeDocument/2006/math" xmlns:v="urn:schemas-microsoft-com:vml" xmlns:wp14="http://schemas.microsoft.com/office/word/2010/wordprocessingDrawing" xmlns:wp="http://schemas.openxmlformats.org/drawingml/2006/wordprocessingDrawing" xmlns:w10="urn:schemas-microsoft-com:office:word" xmlns:w="http://schemas.openxmlformats.org/wordprocessingml/2006/main" xmlns:w14="http://schemas.microsoft.com/office/word/2010/wordml" xmlns:w15="http://schemas.microsoft.com/office/word/2012/wordml" xmlns:w16cex="http://schemas.microsoft.com/office/word/2018/wordml/cex" xmlns:w16cid="http://schemas.microsoft.com/office/word/2016/wordml/cid" xmlns:w16="http://schemas.microsoft.com/office/word/2018/wordml" xmlns:w16sdtdh="http://schemas.microsoft.com/office/word/2020/wordml/sdtdatahash" xmlns:w16se="http://schemas.microsoft.com/office/word/2015/wordml/symex" xmlns:wpg="http://schemas.microsoft.com/office/word/2010/wordprocessingGroup" xmlns:wpi="http://schemas.microsoft.com/office/word/2010/wordprocessingInk" xmlns:wne="http://schemas.microsoft.com/office/word/2006/wordml" xmlns:wps="http://schemas.microsoft.com/office/word/2010/wordprocessingShape" mc:Ignorable="w14 w15 w16se w16cid w16 w16cex w16sdtdh wp14">
+<w:ftr xmlns:wpc="http://schemas.microsoft.com/office/word/2010/wordprocessingCanvas" xmlns:cx="http://schemas.microsoft.com/office/drawing/2014/chartex" xmlns:cx1="http://schemas.microsoft.com/office/drawing/2015/9/8/chartex" xmlns:cx2="http://schemas.microsoft.com/office/drawing/2015/10/21/chartex" xmlns:cx3="http://schemas.microsoft.com/office/drawing/2016/5/9/chartex" xmlns:cx4="http://schemas.microsoft.com/office/drawing/2016/5/10/chartex" xmlns:cx5="http://schemas.microsoft.com/office/drawing/2016/5/11/chartex" xmlns:cx6="http://schemas.microsoft.com/office/drawing/2016/5/12/chartex" xmlns:cx7="http://schemas.microsoft.com/office/drawing/2016/5/13/chartex" xmlns:cx8="http://schemas.microsoft.com/office/drawing/2016/5/14/chartex" xmlns:mc="http://schemas.openxmlformats.org/markup-compatibility/2006" xmlns:aink="http://schemas.microsoft.com/office/drawing/2016/ink" xmlns:am3d="http://schemas.microsoft.com/office/drawing/2017/model3d" xmlns:o="urn:schemas-microsoft-com:office:office" xmlns:r="http://schemas.openxmlformats.org/officeDocument/2006/relationships" xmlns:m="http://schemas.openxmlformats.org/officeDocument/2006/math" xmlns:v="urn:schemas-microsoft-com:vml" xmlns:wp14="http://schemas.microsoft.com/office/word/2010/wordprocessingDrawing" xmlns:wp="http://schemas.openxmlformats.org/drawingml/2006/wordprocessingDrawing" xmlns:w10="urn:schemas-microsoft-com:office:word" xmlns:w="http://schemas.openxmlformats.org/wordprocessingml/2006/main" xmlns:w14="http://schemas.microsoft.com/office/word/2010/wordml" xmlns:w15="http://schemas.microsoft.com/office/word/2012/wordml" xmlns:w16cid="http://schemas.microsoft.com/office/word/2016/wordml/cid" xmlns:w16se="http://schemas.microsoft.com/office/word/2015/wordml/symex" xmlns:wpg="http://schemas.microsoft.com/office/word/2010/wordprocessingGroup" xmlns:wpi="http://schemas.microsoft.com/office/word/2010/wordprocessingInk" xmlns:wne="http://schemas.microsoft.com/office/word/2006/wordml" xmlns:wps="http://schemas.microsoft.com/office/word/2010/wordprocessingShape" mc:Ignorable="w14 w15 w16se w16cid wp14">
   <w:sdt>
     <w:sdtPr>
       <w:rPr>
@@ -962,7 +1066,7 @@
 </file>
 
 <file path=word/footer2.xml><?xml version="1.0" encoding="utf-8"?>
-<w:ftr xmlns:wpc="http://schemas.microsoft.com/office/word/2010/wordprocessingCanvas" xmlns:cx="http://schemas.microsoft.com/office/drawing/2014/chartex" xmlns:cx1="http://schemas.microsoft.com/office/drawing/2015/9/8/chartex" xmlns:cx2="http://schemas.microsoft.com/office/drawing/2015/10/21/chartex" xmlns:cx3="http://schemas.microsoft.com/office/drawing/2016/5/9/chartex" xmlns:cx4="http://schemas.microsoft.com/office/drawing/2016/5/10/chartex" xmlns:cx5="http://schemas.microsoft.com/office/drawing/2016/5/11/chartex" xmlns:cx6="http://schemas.microsoft.com/office/drawing/2016/5/12/chartex" xmlns:cx7="http://schemas.microsoft.com/office/drawing/2016/5/13/chartex" xmlns:cx8="http://schemas.microsoft.com/office/drawing/2016/5/14/chartex" xmlns:mc="http://schemas.openxmlformats.org/markup-compatibility/2006" xmlns:aink="http://schemas.microsoft.com/office/drawing/2016/ink" xmlns:am3d="http://schemas.microsoft.com/office/drawing/2017/model3d" xmlns:o="urn:schemas-microsoft-com:office:office" xmlns:r="http://schemas.openxmlformats.org/officeDocument/2006/relationships" xmlns:m="http://schemas.openxmlformats.org/officeDocument/2006/math" xmlns:v="urn:schemas-microsoft-com:vml" xmlns:wp14="http://schemas.microsoft.com/office/word/2010/wordprocessingDrawing" xmlns:wp="http://schemas.openxmlformats.org/drawingml/2006/wordprocessingDrawing" xmlns:w10="urn:schemas-microsoft-com:office:word" xmlns:w="http://schemas.openxmlformats.org/wordprocessingml/2006/main" xmlns:w14="http://schemas.microsoft.com/office/word/2010/wordml" xmlns:w15="http://schemas.microsoft.com/office/word/2012/wordml" xmlns:w16cex="http://schemas.microsoft.com/office/word/2018/wordml/cex" xmlns:w16cid="http://schemas.microsoft.com/office/word/2016/wordml/cid" xmlns:w16="http://schemas.microsoft.com/office/word/2018/wordml" xmlns:w16sdtdh="http://schemas.microsoft.com/office/word/2020/wordml/sdtdatahash" xmlns:w16se="http://schemas.microsoft.com/office/word/2015/wordml/symex" xmlns:wpg="http://schemas.microsoft.com/office/word/2010/wordprocessingGroup" xmlns:wpi="http://schemas.microsoft.com/office/word/2010/wordprocessingInk" xmlns:wne="http://schemas.microsoft.com/office/word/2006/wordml" xmlns:wps="http://schemas.microsoft.com/office/word/2010/wordprocessingShape" mc:Ignorable="w14 w15 w16se w16cid w16 w16cex w16sdtdh wp14">
+<w:ftr xmlns:wpc="http://schemas.microsoft.com/office/word/2010/wordprocessingCanvas" xmlns:cx="http://schemas.microsoft.com/office/drawing/2014/chartex" xmlns:cx1="http://schemas.microsoft.com/office/drawing/2015/9/8/chartex" xmlns:cx2="http://schemas.microsoft.com/office/drawing/2015/10/21/chartex" xmlns:cx3="http://schemas.microsoft.com/office/drawing/2016/5/9/chartex" xmlns:cx4="http://schemas.microsoft.com/office/drawing/2016/5/10/chartex" xmlns:cx5="http://schemas.microsoft.com/office/drawing/2016/5/11/chartex" xmlns:cx6="http://schemas.microsoft.com/office/drawing/2016/5/12/chartex" xmlns:cx7="http://schemas.microsoft.com/office/drawing/2016/5/13/chartex" xmlns:cx8="http://schemas.microsoft.com/office/drawing/2016/5/14/chartex" xmlns:mc="http://schemas.openxmlformats.org/markup-compatibility/2006" xmlns:aink="http://schemas.microsoft.com/office/drawing/2016/ink" xmlns:am3d="http://schemas.microsoft.com/office/drawing/2017/model3d" xmlns:o="urn:schemas-microsoft-com:office:office" xmlns:r="http://schemas.openxmlformats.org/officeDocument/2006/relationships" xmlns:m="http://schemas.openxmlformats.org/officeDocument/2006/math" xmlns:v="urn:schemas-microsoft-com:vml" xmlns:wp14="http://schemas.microsoft.com/office/word/2010/wordprocessingDrawing" xmlns:wp="http://schemas.openxmlformats.org/drawingml/2006/wordprocessingDrawing" xmlns:w10="urn:schemas-microsoft-com:office:word" xmlns:w="http://schemas.openxmlformats.org/wordprocessingml/2006/main" xmlns:w14="http://schemas.microsoft.com/office/word/2010/wordml" xmlns:w15="http://schemas.microsoft.com/office/word/2012/wordml" xmlns:w16cid="http://schemas.microsoft.com/office/word/2016/wordml/cid" xmlns:w16se="http://schemas.microsoft.com/office/word/2015/wordml/symex" xmlns:wpg="http://schemas.microsoft.com/office/word/2010/wordprocessingGroup" xmlns:wpi="http://schemas.microsoft.com/office/word/2010/wordprocessingInk" xmlns:wne="http://schemas.microsoft.com/office/word/2006/wordml" xmlns:wps="http://schemas.microsoft.com/office/word/2010/wordprocessingShape" mc:Ignorable="w14 w15 w16se w16cid wp14">
   <w:sdt>
     <w:sdtPr>
       <w:rPr>
@@ -1032,7 +1136,7 @@
 </file>
 
 <file path=word/footnotes.xml><?xml version="1.0" encoding="utf-8"?>
-<w:footnotes xmlns:wpc="http://schemas.microsoft.com/office/word/2010/wordprocessingCanvas" xmlns:cx="http://schemas.microsoft.com/office/drawing/2014/chartex" xmlns:cx1="http://schemas.microsoft.com/office/drawing/2015/9/8/chartex" xmlns:cx2="http://schemas.microsoft.com/office/drawing/2015/10/21/chartex" xmlns:cx3="http://schemas.microsoft.com/office/drawing/2016/5/9/chartex" xmlns:cx4="http://schemas.microsoft.com/office/drawing/2016/5/10/chartex" xmlns:cx5="http://schemas.microsoft.com/office/drawing/2016/5/11/chartex" xmlns:cx6="http://schemas.microsoft.com/office/drawing/2016/5/12/chartex" xmlns:cx7="http://schemas.microsoft.com/office/drawing/2016/5/13/chartex" xmlns:cx8="http://schemas.microsoft.com/office/drawing/2016/5/14/chartex" xmlns:mc="http://schemas.openxmlformats.org/markup-compatibility/2006" xmlns:aink="http://schemas.microsoft.com/office/drawing/2016/ink" xmlns:am3d="http://schemas.microsoft.com/office/drawing/2017/model3d" xmlns:o="urn:schemas-microsoft-com:office:office" xmlns:r="http://schemas.openxmlformats.org/officeDocument/2006/relationships" xmlns:m="http://schemas.openxmlformats.org/officeDocument/2006/math" xmlns:v="urn:schemas-microsoft-com:vml" xmlns:wp14="http://schemas.microsoft.com/office/word/2010/wordprocessingDrawing" xmlns:wp="http://schemas.openxmlformats.org/drawingml/2006/wordprocessingDrawing" xmlns:w10="urn:schemas-microsoft-com:office:word" xmlns:w="http://schemas.openxmlformats.org/wordprocessingml/2006/main" xmlns:w14="http://schemas.microsoft.com/office/word/2010/wordml" xmlns:w15="http://schemas.microsoft.com/office/word/2012/wordml" xmlns:w16cex="http://schemas.microsoft.com/office/word/2018/wordml/cex" xmlns:w16cid="http://schemas.microsoft.com/office/word/2016/wordml/cid" xmlns:w16="http://schemas.microsoft.com/office/word/2018/wordml" xmlns:w16sdtdh="http://schemas.microsoft.com/office/word/2020/wordml/sdtdatahash" xmlns:w16se="http://schemas.microsoft.com/office/word/2015/wordml/symex" xmlns:wpg="http://schemas.microsoft.com/office/word/2010/wordprocessingGroup" xmlns:wpi="http://schemas.microsoft.com/office/word/2010/wordprocessingInk" xmlns:wne="http://schemas.microsoft.com/office/word/2006/wordml" xmlns:wps="http://schemas.microsoft.com/office/word/2010/wordprocessingShape" mc:Ignorable="w14 w15 w16se w16cid w16 w16cex w16sdtdh wp14">
+<w:footnotes xmlns:wpc="http://schemas.microsoft.com/office/word/2010/wordprocessingCanvas" xmlns:cx="http://schemas.microsoft.com/office/drawing/2014/chartex" xmlns:cx1="http://schemas.microsoft.com/office/drawing/2015/9/8/chartex" xmlns:cx2="http://schemas.microsoft.com/office/drawing/2015/10/21/chartex" xmlns:cx3="http://schemas.microsoft.com/office/drawing/2016/5/9/chartex" xmlns:cx4="http://schemas.microsoft.com/office/drawing/2016/5/10/chartex" xmlns:cx5="http://schemas.microsoft.com/office/drawing/2016/5/11/chartex" xmlns:cx6="http://schemas.microsoft.com/office/drawing/2016/5/12/chartex" xmlns:cx7="http://schemas.microsoft.com/office/drawing/2016/5/13/chartex" xmlns:cx8="http://schemas.microsoft.com/office/drawing/2016/5/14/chartex" xmlns:mc="http://schemas.openxmlformats.org/markup-compatibility/2006" xmlns:aink="http://schemas.microsoft.com/office/drawing/2016/ink" xmlns:am3d="http://schemas.microsoft.com/office/drawing/2017/model3d" xmlns:o="urn:schemas-microsoft-com:office:office" xmlns:r="http://schemas.openxmlformats.org/officeDocument/2006/relationships" xmlns:m="http://schemas.openxmlformats.org/officeDocument/2006/math" xmlns:v="urn:schemas-microsoft-com:vml" xmlns:wp14="http://schemas.microsoft.com/office/word/2010/wordprocessingDrawing" xmlns:wp="http://schemas.openxmlformats.org/drawingml/2006/wordprocessingDrawing" xmlns:w10="urn:schemas-microsoft-com:office:word" xmlns:w="http://schemas.openxmlformats.org/wordprocessingml/2006/main" xmlns:w14="http://schemas.microsoft.com/office/word/2010/wordml" xmlns:w15="http://schemas.microsoft.com/office/word/2012/wordml" xmlns:w16cid="http://schemas.microsoft.com/office/word/2016/wordml/cid" xmlns:w16se="http://schemas.microsoft.com/office/word/2015/wordml/symex" xmlns:wpg="http://schemas.microsoft.com/office/word/2010/wordprocessingGroup" xmlns:wpi="http://schemas.microsoft.com/office/word/2010/wordprocessingInk" xmlns:wne="http://schemas.microsoft.com/office/word/2006/wordml" xmlns:wps="http://schemas.microsoft.com/office/word/2010/wordprocessingShape" mc:Ignorable="w14 w15 w16se w16cid wp14">
   <w:footnote w:type="separator" w:id="-1">
     <w:p>
       <w:r>
@@ -1051,7 +1155,7 @@
 </file>
 
 <file path=word/numbering.xml><?xml version="1.0" encoding="utf-8"?>
-<w:numbering xmlns:wpc="http://schemas.microsoft.com/office/word/2010/wordprocessingCanvas" xmlns:cx="http://schemas.microsoft.com/office/drawing/2014/chartex" xmlns:cx1="http://schemas.microsoft.com/office/drawing/2015/9/8/chartex" xmlns:cx2="http://schemas.microsoft.com/office/drawing/2015/10/21/chartex" xmlns:cx3="http://schemas.microsoft.com/office/drawing/2016/5/9/chartex" xmlns:cx4="http://schemas.microsoft.com/office/drawing/2016/5/10/chartex" xmlns:cx5="http://schemas.microsoft.com/office/drawing/2016/5/11/chartex" xmlns:cx6="http://schemas.microsoft.com/office/drawing/2016/5/12/chartex" xmlns:cx7="http://schemas.microsoft.com/office/drawing/2016/5/13/chartex" xmlns:cx8="http://schemas.microsoft.com/office/drawing/2016/5/14/chartex" xmlns:mc="http://schemas.openxmlformats.org/markup-compatibility/2006" xmlns:aink="http://schemas.microsoft.com/office/drawing/2016/ink" xmlns:am3d="http://schemas.microsoft.com/office/drawing/2017/model3d" xmlns:o="urn:schemas-microsoft-com:office:office" xmlns:r="http://schemas.openxmlformats.org/officeDocument/2006/relationships" xmlns:m="http://schemas.openxmlformats.org/officeDocument/2006/math" xmlns:v="urn:schemas-microsoft-com:vml" xmlns:wp14="http://schemas.microsoft.com/office/word/2010/wordprocessingDrawing" xmlns:wp="http://schemas.openxmlformats.org/drawingml/2006/wordprocessingDrawing" xmlns:w10="urn:schemas-microsoft-com:office:word" xmlns:w="http://schemas.openxmlformats.org/wordprocessingml/2006/main" xmlns:w14="http://schemas.microsoft.com/office/word/2010/wordml" xmlns:w15="http://schemas.microsoft.com/office/word/2012/wordml" xmlns:w16cex="http://schemas.microsoft.com/office/word/2018/wordml/cex" xmlns:w16cid="http://schemas.microsoft.com/office/word/2016/wordml/cid" xmlns:w16="http://schemas.microsoft.com/office/word/2018/wordml" xmlns:w16sdtdh="http://schemas.microsoft.com/office/word/2020/wordml/sdtdatahash" xmlns:w16se="http://schemas.microsoft.com/office/word/2015/wordml/symex" xmlns:wpg="http://schemas.microsoft.com/office/word/2010/wordprocessingGroup" xmlns:wpi="http://schemas.microsoft.com/office/word/2010/wordprocessingInk" xmlns:wne="http://schemas.microsoft.com/office/word/2006/wordml" xmlns:wps="http://schemas.microsoft.com/office/word/2010/wordprocessingShape" mc:Ignorable="w14 w15 w16se w16cid w16 w16cex w16sdtdh wp14">
+<w:numbering xmlns:wpc="http://schemas.microsoft.com/office/word/2010/wordprocessingCanvas" xmlns:cx="http://schemas.microsoft.com/office/drawing/2014/chartex" xmlns:cx1="http://schemas.microsoft.com/office/drawing/2015/9/8/chartex" xmlns:cx2="http://schemas.microsoft.com/office/drawing/2015/10/21/chartex" xmlns:cx3="http://schemas.microsoft.com/office/drawing/2016/5/9/chartex" xmlns:cx4="http://schemas.microsoft.com/office/drawing/2016/5/10/chartex" xmlns:cx5="http://schemas.microsoft.com/office/drawing/2016/5/11/chartex" xmlns:cx6="http://schemas.microsoft.com/office/drawing/2016/5/12/chartex" xmlns:cx7="http://schemas.microsoft.com/office/drawing/2016/5/13/chartex" xmlns:cx8="http://schemas.microsoft.com/office/drawing/2016/5/14/chartex" xmlns:mc="http://schemas.openxmlformats.org/markup-compatibility/2006" xmlns:aink="http://schemas.microsoft.com/office/drawing/2016/ink" xmlns:am3d="http://schemas.microsoft.com/office/drawing/2017/model3d" xmlns:o="urn:schemas-microsoft-com:office:office" xmlns:r="http://schemas.openxmlformats.org/officeDocument/2006/relationships" xmlns:m="http://schemas.openxmlformats.org/officeDocument/2006/math" xmlns:v="urn:schemas-microsoft-com:vml" xmlns:wp14="http://schemas.microsoft.com/office/word/2010/wordprocessingDrawing" xmlns:wp="http://schemas.openxmlformats.org/drawingml/2006/wordprocessingDrawing" xmlns:w10="urn:schemas-microsoft-com:office:word" xmlns:w="http://schemas.openxmlformats.org/wordprocessingml/2006/main" xmlns:w14="http://schemas.microsoft.com/office/word/2010/wordml" xmlns:w15="http://schemas.microsoft.com/office/word/2012/wordml" xmlns:w16cid="http://schemas.microsoft.com/office/word/2016/wordml/cid" xmlns:w16se="http://schemas.microsoft.com/office/word/2015/wordml/symex" xmlns:wpg="http://schemas.microsoft.com/office/word/2010/wordprocessingGroup" xmlns:wpi="http://schemas.microsoft.com/office/word/2010/wordprocessingInk" xmlns:wne="http://schemas.microsoft.com/office/word/2006/wordml" xmlns:wps="http://schemas.microsoft.com/office/word/2010/wordprocessingShape" mc:Ignorable="w14 w15 w16se w16cid wp14">
   <w:abstractNum w:abstractNumId="0" w15:restartNumberingAfterBreak="0">
     <w:nsid w:val="3C025231"/>
     <w:multiLevelType w:val="hybridMultilevel"/>
@@ -1162,7 +1266,7 @@
 </file>
 
 <file path=word/styles.xml><?xml version="1.0" encoding="utf-8"?>
-<w:styles xmlns:mc="http://schemas.openxmlformats.org/markup-compatibility/2006" xmlns:r="http://schemas.openxmlformats.org/officeDocument/2006/relationships" xmlns:w="http://schemas.openxmlformats.org/wordprocessingml/2006/main" xmlns:w14="http://schemas.microsoft.com/office/word/2010/wordml" xmlns:w15="http://schemas.microsoft.com/office/word/2012/wordml" xmlns:w16cex="http://schemas.microsoft.com/office/word/2018/wordml/cex" xmlns:w16cid="http://schemas.microsoft.com/office/word/2016/wordml/cid" xmlns:w16="http://schemas.microsoft.com/office/word/2018/wordml" xmlns:w16sdtdh="http://schemas.microsoft.com/office/word/2020/wordml/sdtdatahash" xmlns:w16se="http://schemas.microsoft.com/office/word/2015/wordml/symex" mc:Ignorable="w14 w15 w16se w16cid w16 w16cex w16sdtdh">
+<w:styles xmlns:mc="http://schemas.openxmlformats.org/markup-compatibility/2006" xmlns:r="http://schemas.openxmlformats.org/officeDocument/2006/relationships" xmlns:w="http://schemas.openxmlformats.org/wordprocessingml/2006/main" xmlns:w14="http://schemas.microsoft.com/office/word/2010/wordml" xmlns:w15="http://schemas.microsoft.com/office/word/2012/wordml" xmlns:w16cid="http://schemas.microsoft.com/office/word/2016/wordml/cid" xmlns:w16se="http://schemas.microsoft.com/office/word/2015/wordml/symex" mc:Ignorable="w14 w15 w16se w16cid">
   <w:docDefaults>
     <w:rPrDefault>
       <w:rPr>
@@ -1175,7 +1279,7 @@
     </w:rPrDefault>
     <w:pPrDefault/>
   </w:docDefaults>
-  <w:latentStyles w:defLockedState="0" w:defUIPriority="99" w:defSemiHidden="0" w:defUnhideWhenUsed="0" w:defQFormat="0" w:count="376">
+  <w:latentStyles w:defLockedState="0" w:defUIPriority="99" w:defSemiHidden="0" w:defUnhideWhenUsed="0" w:defQFormat="0" w:count="375">
     <w:lsdException w:name="Normal" w:uiPriority="0" w:qFormat="1"/>
     <w:lsdException w:name="heading 1" w:uiPriority="9" w:qFormat="1"/>
     <w:lsdException w:name="heading 2" w:semiHidden="1" w:uiPriority="9" w:unhideWhenUsed="1" w:qFormat="1"/>
@@ -1551,7 +1655,6 @@
     <w:lsdException w:name="Smart Hyperlink" w:semiHidden="1" w:unhideWhenUsed="1"/>
     <w:lsdException w:name="Hashtag" w:semiHidden="1" w:unhideWhenUsed="1"/>
     <w:lsdException w:name="Unresolved Mention" w:semiHidden="1" w:unhideWhenUsed="1"/>
-    <w:lsdException w:name="Smart Link" w:semiHidden="1" w:unhideWhenUsed="1"/>
   </w:latentStyles>
   <w:style w:type="paragraph" w:default="1" w:styleId="Normal">
     <w:name w:val="Normal"/>
